--- a/docs/企画書/企画書.docx
+++ b/docs/企画書/企画書.docx
@@ -10,6 +10,7 @@
           <w:docPartUnique/>
         </w:docPartObj>
       </w:sdtPr>
+      <w:sdtEndPr/>
       <w:sdtContent>
         <w:p/>
         <w:p>
@@ -17,7 +18,7 @@
             <w:widowControl/>
             <w:jc w:val="left"/>
             <w:rPr>
-              <w:rFonts w:asciiTheme="majorHAnsi" w:eastAsiaTheme="majorEastAsia" w:hAnsiTheme="majorHAnsi" w:cstheme="majorBidi" w:hint="eastAsia"/>
+              <w:rFonts w:asciiTheme="majorHAnsi" w:eastAsiaTheme="majorEastAsia" w:hAnsiTheme="majorHAnsi" w:cstheme="majorBidi"/>
               <w:sz w:val="24"/>
               <w:szCs w:val="24"/>
             </w:rPr>
@@ -119,6 +120,7 @@
                                     <w:dataBinding w:prefixMappings="xmlns:ns0='http://purl.org/dc/elements/1.1/' xmlns:ns1='http://schemas.openxmlformats.org/package/2006/metadata/core-properties' " w:xpath="/ns1:coreProperties[1]/ns0:title[1]" w:storeItemID="{6C3C8BC8-F283-45AE-878A-BAB7291924A1}"/>
                                     <w:text/>
                                   </w:sdtPr>
+                                  <w:sdtEndPr/>
                                   <w:sdtContent>
                                     <w:r>
                                       <w:rPr>
@@ -159,6 +161,7 @@
                                     <w:dataBinding w:prefixMappings="xmlns:ns0='http://purl.org/dc/elements/1.1/' xmlns:ns1='http://schemas.openxmlformats.org/package/2006/metadata/core-properties' " w:xpath="/ns1:coreProperties[1]/ns0:subject[1]" w:storeItemID="{6C3C8BC8-F283-45AE-878A-BAB7291924A1}"/>
                                     <w:text/>
                                   </w:sdtPr>
+                                  <w:sdtEndPr/>
                                   <w:sdtContent>
                                     <w:r>
                                       <w:rPr>
@@ -178,7 +181,6 @@
                                   <w:pStyle w:val="a8"/>
                                   <w:spacing w:before="80" w:after="40"/>
                                   <w:rPr>
-                                    <w:rFonts w:hint="eastAsia"/>
                                     <w:caps/>
                                     <w:color w:val="5B9BD5" w:themeColor="accent5"/>
                                     <w:sz w:val="24"/>
@@ -250,6 +252,7 @@
                               <w:dataBinding w:prefixMappings="xmlns:ns0='http://purl.org/dc/elements/1.1/' xmlns:ns1='http://schemas.openxmlformats.org/package/2006/metadata/core-properties' " w:xpath="/ns1:coreProperties[1]/ns0:title[1]" w:storeItemID="{6C3C8BC8-F283-45AE-878A-BAB7291924A1}"/>
                               <w:text/>
                             </w:sdtPr>
+                            <w:sdtEndPr/>
                             <w:sdtContent>
                               <w:r>
                                 <w:rPr>
@@ -290,6 +293,7 @@
                               <w:dataBinding w:prefixMappings="xmlns:ns0='http://purl.org/dc/elements/1.1/' xmlns:ns1='http://schemas.openxmlformats.org/package/2006/metadata/core-properties' " w:xpath="/ns1:coreProperties[1]/ns0:subject[1]" w:storeItemID="{6C3C8BC8-F283-45AE-878A-BAB7291924A1}"/>
                               <w:text/>
                             </w:sdtPr>
+                            <w:sdtEndPr/>
                             <w:sdtContent>
                               <w:r>
                                 <w:rPr>
@@ -309,7 +313,6 @@
                             <w:pStyle w:val="a8"/>
                             <w:spacing w:before="80" w:after="40"/>
                             <w:rPr>
-                              <w:rFonts w:hint="eastAsia"/>
                               <w:caps/>
                               <w:color w:val="5B9BD5" w:themeColor="accent5"/>
                               <w:sz w:val="24"/>
@@ -421,6 +424,7 @@
                                     <w:calendar w:val="gregorian"/>
                                   </w:date>
                                 </w:sdtPr>
+                                <w:sdtEndPr/>
                                 <w:sdtContent>
                                   <w:p>
                                     <w:pPr>
@@ -489,6 +493,7 @@
                               <w:calendar w:val="gregorian"/>
                             </w:date>
                           </w:sdtPr>
+                          <w:sdtEndPr/>
                           <w:sdtContent>
                             <w:p>
                               <w:pPr>
@@ -529,6 +534,11 @@
     <w:sdt>
       <w:sdtPr>
         <w:rPr>
+          <w:rFonts w:asciiTheme="minorHAnsi" w:eastAsiaTheme="minorEastAsia" w:hAnsiTheme="minorHAnsi" w:cstheme="minorBidi"/>
+          <w:color w:val="auto"/>
+          <w:kern w:val="2"/>
+          <w:sz w:val="21"/>
+          <w:szCs w:val="21"/>
           <w:lang w:val="ja-JP"/>
         </w:rPr>
         <w:id w:val="-1869445958"/>
@@ -539,13 +549,8 @@
       </w:sdtPr>
       <w:sdtEndPr>
         <w:rPr>
-          <w:rFonts w:asciiTheme="minorHAnsi" w:eastAsiaTheme="minorEastAsia" w:hAnsiTheme="minorHAnsi" w:cstheme="minorBidi"/>
           <w:b/>
           <w:bCs/>
-          <w:color w:val="auto"/>
-          <w:kern w:val="2"/>
-          <w:sz w:val="21"/>
-          <w:szCs w:val="21"/>
         </w:rPr>
       </w:sdtEndPr>
       <w:sdtContent>
@@ -2455,11 +2460,6 @@
       </w:r>
     </w:p>
     <w:p>
-      <w:pPr>
-        <w:rPr>
-          <w:rFonts w:hint="eastAsia"/>
-        </w:rPr>
-      </w:pPr>
       <w:r>
         <w:rPr>
           <w:rFonts w:hint="eastAsia"/>
@@ -2517,11 +2517,6 @@
     </w:p>
     <w:p/>
     <w:p>
-      <w:pPr>
-        <w:rPr>
-          <w:rFonts w:hint="eastAsia"/>
-        </w:rPr>
-      </w:pPr>
       <w:r>
         <w:rPr>
           <w:rFonts w:hint="eastAsia"/>
@@ -2544,11 +2539,6 @@
       <w:bookmarkEnd w:id="7"/>
     </w:p>
     <w:p>
-      <w:pPr>
-        <w:rPr>
-          <w:rFonts w:hint="eastAsia"/>
-        </w:rPr>
-      </w:pPr>
       <w:r>
         <w:rPr>
           <w:rFonts w:hint="eastAsia"/>
@@ -2641,11 +2631,6 @@
       </w:r>
     </w:p>
     <w:p>
-      <w:pPr>
-        <w:rPr>
-          <w:rFonts w:hint="eastAsia"/>
-        </w:rPr>
-      </w:pPr>
       <w:r>
         <w:rPr>
           <w:rFonts w:hint="eastAsia"/>
@@ -2653,13 +2638,7 @@
         <w:t>MONACAを利用した場合、スマホアプリになりWindowsなどから操作が難しくなるので、どのように行うかは判断に迷っている。</w:t>
       </w:r>
     </w:p>
-    <w:p>
-      <w:pPr>
-        <w:rPr>
-          <w:rFonts w:hint="eastAsia"/>
-        </w:rPr>
-      </w:pPr>
-    </w:p>
+    <w:p/>
     <w:p>
       <w:pPr>
         <w:pStyle w:val="1"/>
@@ -2677,9 +2656,6 @@
     <w:p>
       <w:pPr>
         <w:pStyle w:val="2"/>
-        <w:rPr>
-          <w:rFonts w:hint="eastAsia"/>
-        </w:rPr>
       </w:pPr>
       <w:bookmarkStart w:id="9" w:name="_Toc72232629"/>
       <w:proofErr w:type="spellStart"/>
@@ -2710,11 +2686,6 @@
       </w:r>
     </w:p>
     <w:p>
-      <w:pPr>
-        <w:rPr>
-          <w:rFonts w:hint="eastAsia"/>
-        </w:rPr>
-      </w:pPr>
       <w:r>
         <w:rPr>
           <w:rFonts w:hint="eastAsia"/>
@@ -2802,13 +2773,7 @@
         <w:t>が役に立つのではないかと感じた。</w:t>
       </w:r>
     </w:p>
-    <w:p>
-      <w:pPr>
-        <w:rPr>
-          <w:rFonts w:hint="eastAsia"/>
-        </w:rPr>
-      </w:pPr>
-    </w:p>
+    <w:p/>
     <w:p>
       <w:pPr>
         <w:pStyle w:val="2"/>
@@ -2876,40 +2841,13 @@
         <w:rPr>
           <w:rFonts w:hint="eastAsia"/>
         </w:rPr>
-        <w:t>の範囲外の障害物を</w:t>
-      </w:r>
-      <w:r>
-        <w:rPr>
-          <w:rFonts w:hint="eastAsia"/>
-        </w:rPr>
-        <w:t>安価に</w:t>
-      </w:r>
-      <w:r>
-        <w:rPr>
-          <w:rFonts w:hint="eastAsia"/>
-        </w:rPr>
-        <w:t>認識することを期待</w:t>
-      </w:r>
-      <w:r>
-        <w:rPr>
-          <w:rFonts w:hint="eastAsia"/>
-        </w:rPr>
-        <w:t>する</w:t>
-      </w:r>
-      <w:r>
-        <w:rPr>
-          <w:rFonts w:hint="eastAsia"/>
-        </w:rPr>
-        <w:t>。</w:t>
+        <w:t>の範囲外の障害物を安価に認識することを期待する。</w:t>
       </w:r>
     </w:p>
     <w:p/>
     <w:p>
       <w:pPr>
         <w:pStyle w:val="2"/>
-        <w:rPr>
-          <w:rFonts w:hint="eastAsia"/>
-        </w:rPr>
       </w:pPr>
       <w:bookmarkStart w:id="11" w:name="_Toc72232631"/>
       <w:r>
@@ -2951,11 +2889,6 @@
       </w:r>
     </w:p>
     <w:p>
-      <w:pPr>
-        <w:rPr>
-          <w:rFonts w:hint="eastAsia"/>
-        </w:rPr>
-      </w:pPr>
       <w:r>
         <w:rPr>
           <w:noProof/>
@@ -3017,6 +2950,9 @@
         <w:t xml:space="preserve"> </w:t>
       </w:r>
       <w:r>
+        <w:rPr>
+          <w:noProof/>
+        </w:rPr>
         <w:drawing>
           <wp:inline distT="0" distB="0" distL="0" distR="0" wp14:anchorId="75F14501" wp14:editId="43F124FC">
             <wp:extent cx="1333686" cy="1400370"/>
@@ -3226,24 +3162,13 @@
         <w:rPr>
           <w:rFonts w:hint="eastAsia"/>
         </w:rPr>
-        <w:t>“”“</w:t>
-      </w:r>
-      <w:r>
-        <w:rPr>
-          <w:rFonts w:hint="eastAsia"/>
-        </w:rPr>
-        <w:t>「</w:t>
+        <w:t>“”“「</w:t>
       </w:r>
       <w:r>
         <w:t>RTK」とは『リアルタイムキネマティック』の略で、地上に設置した「基準局」からの位置情報データによって、高い精度の測位を実現する技術のことです。「RTK」は、一般的に「RTK-GNSS」という表記がされています。この「GNSS」とは「汎地球測位航法衛星システム」のことで、GPSなど、衛星を用いた測位システムの総称のことです。</w:t>
       </w:r>
     </w:p>
     <w:p>
-      <w:pPr>
-        <w:rPr>
-          <w:rFonts w:hint="eastAsia"/>
-        </w:rPr>
-      </w:pPr>
       <w:r>
         <w:rPr>
           <w:rFonts w:hint="eastAsia"/>
@@ -3251,10 +3176,7 @@
         <w:t>通常、</w:t>
       </w:r>
       <w:r>
-        <w:t>GPSのみの場合、位置情報データは2メートル前後の誤差となりますが、このRTKを組み合わせることで、数センチ内の誤差に抑えることが可能になります。</w:t>
-      </w:r>
-      <w:r>
-        <w:t>”””</w:t>
+        <w:t>GPSのみの場合、位置情報データは2メートル前後の誤差となりますが、このRTKを組み合わせることで、数センチ内の誤差に抑えることが可能になります。”””</w:t>
       </w:r>
       <w:r>
         <w:rPr>
@@ -3264,11 +3186,6 @@
       </w:r>
     </w:p>
     <w:p>
-      <w:pPr>
-        <w:rPr>
-          <w:rFonts w:hint="eastAsia"/>
-        </w:rPr>
-      </w:pPr>
       <w:r>
         <w:rPr>
           <w:rFonts w:hint="eastAsia"/>
@@ -3292,9 +3209,6 @@
       <w:pPr>
         <w:widowControl/>
         <w:jc w:val="left"/>
-        <w:rPr>
-          <w:rFonts w:hint="eastAsia"/>
-        </w:rPr>
       </w:pPr>
       <w:r>
         <w:rPr>
@@ -3307,9 +3221,6 @@
       <w:pPr>
         <w:widowControl/>
         <w:jc w:val="left"/>
-        <w:rPr>
-          <w:rFonts w:hint="eastAsia"/>
-        </w:rPr>
       </w:pPr>
     </w:p>
     <w:p>
@@ -3405,11 +3316,6 @@
       </w:r>
     </w:p>
     <w:p>
-      <w:pPr>
-        <w:rPr>
-          <w:rFonts w:hint="eastAsia"/>
-        </w:rPr>
-      </w:pPr>
       <w:r>
         <w:rPr>
           <w:rFonts w:hint="eastAsia"/>
@@ -3670,11 +3576,6 @@
     </w:p>
     <w:p/>
     <w:p>
-      <w:pPr>
-        <w:rPr>
-          <w:rFonts w:hint="eastAsia"/>
-        </w:rPr>
-      </w:pPr>
       <w:r>
         <w:rPr>
           <w:rFonts w:hint="eastAsia"/>
@@ -3683,45 +3584,20 @@
       </w:r>
     </w:p>
     <w:p/>
-    <w:p>
-      <w:pPr>
-        <w:pStyle w:val="2"/>
-      </w:pPr>
-      <w:bookmarkStart w:id="15" w:name="_Toc72232635"/>
-      <w:r>
-        <w:rPr>
-          <w:rFonts w:hint="eastAsia"/>
-        </w:rPr>
-        <w:t>サスペンション</w:t>
+    <w:p/>
+    <w:p/>
+    <w:p>
+      <w:pPr>
+        <w:pStyle w:val="1"/>
+      </w:pPr>
+      <w:bookmarkStart w:id="15" w:name="_Toc72232636"/>
+      <w:r>
+        <w:rPr>
+          <w:rFonts w:hint="eastAsia"/>
+        </w:rPr>
+        <w:t>スケジュール</w:t>
       </w:r>
       <w:bookmarkEnd w:id="15"/>
-    </w:p>
-    <w:p>
-      <w:pPr>
-        <w:rPr>
-          <w:rFonts w:hint="eastAsia"/>
-        </w:rPr>
-      </w:pPr>
-    </w:p>
-    <w:p>
-      <w:pPr>
-        <w:rPr>
-          <w:rFonts w:hint="eastAsia"/>
-        </w:rPr>
-      </w:pPr>
-    </w:p>
-    <w:p>
-      <w:pPr>
-        <w:pStyle w:val="1"/>
-      </w:pPr>
-      <w:bookmarkStart w:id="16" w:name="_Toc72232636"/>
-      <w:r>
-        <w:rPr>
-          <w:rFonts w:hint="eastAsia"/>
-        </w:rPr>
-        <w:t>スケジュール</w:t>
-      </w:r>
-      <w:bookmarkEnd w:id="16"/>
     </w:p>
     <w:p>
       <w:r>
@@ -3779,13 +3655,7 @@
       </w:r>
     </w:p>
     <w:p/>
-    <w:p>
-      <w:pPr>
-        <w:rPr>
-          <w:rFonts w:hint="eastAsia"/>
-        </w:rPr>
-      </w:pPr>
-    </w:p>
+    <w:p/>
     <w:p>
       <w:pPr>
         <w:widowControl/>
@@ -3804,7 +3674,7 @@
       <w:pPr>
         <w:pStyle w:val="1"/>
       </w:pPr>
-      <w:bookmarkStart w:id="17" w:name="_Toc72232637"/>
+      <w:bookmarkStart w:id="16" w:name="_Toc72232637"/>
       <w:r>
         <w:rPr>
           <w:rFonts w:hint="eastAsia"/>
@@ -3812,7 +3682,7 @@
         <w:lastRenderedPageBreak/>
         <w:t>参考</w:t>
       </w:r>
-      <w:bookmarkEnd w:id="17"/>
+      <w:bookmarkEnd w:id="16"/>
     </w:p>
     <w:p>
       <w:pPr>
@@ -3854,40 +3724,13 @@
           <w:rPr>
             <w:rStyle w:val="a3"/>
           </w:rPr>
-          <w:t>tomojitakasu</w:t>
-        </w:r>
-        <w:r>
-          <w:rPr>
-            <w:rStyle w:val="a3"/>
-          </w:rPr>
-          <w:t>/</w:t>
-        </w:r>
-        <w:r>
-          <w:rPr>
-            <w:rStyle w:val="a3"/>
-          </w:rPr>
-          <w:t>RTK</w:t>
-        </w:r>
-        <w:r>
-          <w:rPr>
-            <w:rStyle w:val="a3"/>
-          </w:rPr>
-          <w:t>L</w:t>
-        </w:r>
-        <w:r>
-          <w:rPr>
-            <w:rStyle w:val="a3"/>
-          </w:rPr>
-          <w:t>IB</w:t>
+          <w:t>tomojitakasu/RTKLIB</w:t>
         </w:r>
       </w:hyperlink>
     </w:p>
     <w:p>
       <w:pPr>
         <w:pStyle w:val="a5"/>
-        <w:rPr>
-          <w:rFonts w:hint="eastAsia"/>
-        </w:rPr>
       </w:pPr>
     </w:p>
     <w:p>
@@ -3904,22 +3747,13 @@
           <w:rPr>
             <w:rStyle w:val="a3"/>
           </w:rPr>
-          <w:t>rtklibexplorer</w:t>
-        </w:r>
-        <w:r>
-          <w:rPr>
-            <w:rStyle w:val="a3"/>
-          </w:rPr>
-          <w:t>/RTKLIB</w:t>
+          <w:t>rtklibexplorer/RTKLIB</w:t>
         </w:r>
       </w:hyperlink>
     </w:p>
     <w:p>
       <w:pPr>
         <w:pStyle w:val="a5"/>
-        <w:rPr>
-          <w:rFonts w:hint="eastAsia"/>
-        </w:rPr>
       </w:pPr>
     </w:p>
     <w:p>
@@ -3943,9 +3777,6 @@
     <w:p>
       <w:pPr>
         <w:pStyle w:val="a5"/>
-        <w:rPr>
-          <w:rFonts w:hint="eastAsia"/>
-        </w:rPr>
       </w:pPr>
     </w:p>
     <w:p>
@@ -3969,9 +3800,6 @@
     <w:p>
       <w:pPr>
         <w:pStyle w:val="a5"/>
-        <w:rPr>
-          <w:rFonts w:hint="eastAsia"/>
-        </w:rPr>
       </w:pPr>
     </w:p>
     <w:p>
@@ -3982,9 +3810,6 @@
           <w:numId w:val="2"/>
         </w:numPr>
         <w:ind w:leftChars="0"/>
-        <w:rPr>
-          <w:rFonts w:hint="eastAsia"/>
-        </w:rPr>
       </w:pPr>
       <w:hyperlink r:id="rId23" w:history="1">
         <w:r>
@@ -4998,6 +4823,7 @@
   <w:style w:type="character" w:default="1" w:styleId="a0">
     <w:name w:val="Default Paragraph Font"/>
     <w:uiPriority w:val="1"/>
+    <w:semiHidden/>
     <w:unhideWhenUsed/>
   </w:style>
   <w:style w:type="table" w:default="1" w:styleId="a1">
